--- a/代码管理工具/SVN/SVN学习笔记.docx
+++ b/代码管理工具/SVN/SVN学习笔记.docx
@@ -1044,32 +1044,209 @@
         </w:rPr>
         <w:t>sc delete 服务名称</w:t>
       </w:r>
+    </w:p>
+    <w:p>
+      <w:pPr>
+        <w:numPr>
+          <w:ilvl w:val="0"/>
+          <w:numId w:val="0"/>
+        </w:numPr>
+        <w:ind w:leftChars="0"/>
+        <w:rPr>
+          <w:rFonts w:hint="eastAsia"/>
+          <w:b w:val="0"/>
+          <w:bCs w:val="0"/>
+          <w:lang w:val="en-US" w:eastAsia="zh-CN"/>
+        </w:rPr>
+      </w:pPr>
+      <w:r>
+        <w:rPr>
+          <w:rFonts w:hint="eastAsia"/>
+          <w:b w:val="0"/>
+          <w:bCs w:val="0"/>
+          <w:lang w:val="en-US" w:eastAsia="zh-CN"/>
+        </w:rPr>
+        <w:t>以上功能在实际项目开发中经常使用，可以封装成.bat批处理文件</w:t>
+      </w:r>
+    </w:p>
+    <w:p>
+      <w:pPr>
+        <w:numPr>
+          <w:ilvl w:val="0"/>
+          <w:numId w:val="1"/>
+        </w:numPr>
+        <w:ind w:left="0" w:leftChars="0" w:firstLine="0" w:firstLineChars="0"/>
+        <w:rPr>
+          <w:rFonts w:hint="eastAsia"/>
+          <w:b/>
+          <w:bCs/>
+          <w:lang w:val="en-US" w:eastAsia="zh-CN"/>
+        </w:rPr>
+      </w:pPr>
+      <w:r>
+        <w:rPr>
+          <w:rFonts w:hint="eastAsia"/>
+          <w:b/>
+          <w:bCs/>
+          <w:lang w:val="en-US" w:eastAsia="zh-CN"/>
+        </w:rPr>
+        <w:t>SVN启动模式</w:t>
+      </w:r>
+    </w:p>
+    <w:p>
+      <w:pPr>
+        <w:numPr>
+          <w:ilvl w:val="0"/>
+          <w:numId w:val="5"/>
+        </w:numPr>
+        <w:ind w:leftChars="0"/>
+        <w:rPr>
+          <w:rFonts w:hint="eastAsia"/>
+          <w:b w:val="0"/>
+          <w:bCs w:val="0"/>
+          <w:lang w:val="en-US" w:eastAsia="zh-CN"/>
+        </w:rPr>
+      </w:pPr>
+      <w:r>
+        <w:rPr>
+          <w:rFonts w:hint="eastAsia"/>
+          <w:b w:val="0"/>
+          <w:bCs w:val="0"/>
+          <w:lang w:val="en-US" w:eastAsia="zh-CN"/>
+        </w:rPr>
+        <w:t>创建版本库</w:t>
+      </w:r>
+    </w:p>
+    <w:p>
+      <w:pPr>
+        <w:numPr>
+          <w:numId w:val="0"/>
+        </w:numPr>
+        <w:rPr>
+          <w:rFonts w:hint="eastAsia"/>
+          <w:b w:val="0"/>
+          <w:bCs w:val="0"/>
+          <w:lang w:val="en-US" w:eastAsia="zh-CN"/>
+        </w:rPr>
+      </w:pPr>
+      <w:r>
+        <w:rPr>
+          <w:rFonts w:hint="eastAsia"/>
+          <w:b w:val="0"/>
+          <w:bCs w:val="0"/>
+          <w:lang w:val="en-US" w:eastAsia="zh-CN"/>
+        </w:rPr>
+        <w:t>svnadmin create /opt/svn/runoob</w:t>
+      </w:r>
+    </w:p>
+    <w:p>
+      <w:pPr>
+        <w:numPr>
+          <w:ilvl w:val="0"/>
+          <w:numId w:val="5"/>
+        </w:numPr>
+        <w:ind w:left="0" w:leftChars="0" w:firstLine="0" w:firstLineChars="0"/>
+        <w:rPr>
+          <w:rFonts w:hint="eastAsia"/>
+          <w:b w:val="0"/>
+          <w:bCs w:val="0"/>
+          <w:lang w:val="en-US" w:eastAsia="zh-CN"/>
+        </w:rPr>
+      </w:pPr>
+      <w:r>
+        <w:rPr>
+          <w:rFonts w:hint="eastAsia"/>
+          <w:b w:val="0"/>
+          <w:bCs w:val="0"/>
+          <w:lang w:val="en-US" w:eastAsia="zh-CN"/>
+        </w:rPr>
+        <w:t>启动方式</w:t>
+      </w:r>
+    </w:p>
+    <w:p>
+      <w:pPr>
+        <w:numPr>
+          <w:numId w:val="0"/>
+        </w:numPr>
+        <w:ind w:leftChars="0"/>
+        <w:rPr>
+          <w:rFonts w:hint="eastAsia"/>
+          <w:b w:val="0"/>
+          <w:bCs w:val="0"/>
+          <w:lang w:val="en-US" w:eastAsia="zh-CN"/>
+        </w:rPr>
+      </w:pPr>
+      <w:r>
+        <w:rPr>
+          <w:rFonts w:hint="eastAsia"/>
+          <w:b w:val="0"/>
+          <w:bCs w:val="0"/>
+          <w:lang w:val="en-US" w:eastAsia="zh-CN"/>
+        </w:rPr>
+        <w:t>svnserve -d -r 目录 --listen-port 端口号</w:t>
+      </w:r>
       <w:bookmarkStart w:id="0" w:name="_GoBack"/>
       <w:bookmarkEnd w:id="0"/>
     </w:p>
     <w:p>
       <w:pPr>
         <w:numPr>
-          <w:ilvl w:val="0"/>
           <w:numId w:val="0"/>
         </w:numPr>
         <w:ind w:leftChars="0"/>
         <w:rPr>
+          <w:rFonts w:hint="eastAsia"/>
+          <w:b w:val="0"/>
+          <w:bCs w:val="0"/>
+          <w:lang w:val="en-US" w:eastAsia="zh-CN"/>
+        </w:rPr>
+      </w:pPr>
+      <w:r>
+        <w:rPr>
+          <w:rFonts w:hint="eastAsia"/>
+          <w:b w:val="0"/>
+          <w:bCs w:val="0"/>
+          <w:lang w:val="en-US" w:eastAsia="zh-CN"/>
+        </w:rPr>
+        <w:t>-r：决定版本库的访问方式</w:t>
+      </w:r>
+    </w:p>
+    <w:p>
+      <w:pPr>
+        <w:numPr>
+          <w:numId w:val="0"/>
+        </w:numPr>
+        <w:ind w:leftChars="0"/>
+        <w:rPr>
+          <w:rFonts w:hint="eastAsia"/>
+          <w:b w:val="0"/>
+          <w:bCs w:val="0"/>
+          <w:lang w:val="en-US" w:eastAsia="zh-CN"/>
+        </w:rPr>
+      </w:pPr>
+      <w:r>
+        <w:rPr>
+          <w:rFonts w:hint="eastAsia"/>
+          <w:b w:val="0"/>
+          <w:bCs w:val="0"/>
+          <w:lang w:val="en-US" w:eastAsia="zh-CN"/>
+        </w:rPr>
+        <w:t>--listen-port 指定监听端口，不加此参数，默认3690</w:t>
+      </w:r>
+    </w:p>
+    <w:p>
+      <w:pPr>
+        <w:numPr>
+          <w:numId w:val="0"/>
+        </w:numPr>
+        <w:ind w:leftChars="0"/>
+        <w:rPr>
           <w:rFonts w:hint="default"/>
           <w:b w:val="0"/>
           <w:bCs w:val="0"/>
           <w:lang w:val="en-US" w:eastAsia="zh-CN"/>
         </w:rPr>
       </w:pPr>
-      <w:r>
-        <w:rPr>
-          <w:rFonts w:hint="eastAsia"/>
-          <w:b w:val="0"/>
-          <w:bCs w:val="0"/>
-          <w:lang w:val="en-US" w:eastAsia="zh-CN"/>
-        </w:rPr>
-        <w:t>以上功能在实际项目开发中经常使用，可以封装成.bat批处理文件</w:t>
-      </w:r>
     </w:p>
     <w:p>
       <w:pPr>
@@ -1099,6 +1276,18 @@
 <file path=word/numbering.xml><?xml version="1.0" encoding="utf-8"?>
 <w:numbering xmlns:wpc="http://schemas.microsoft.com/office/word/2010/wordprocessingCanvas" xmlns:mc="http://schemas.openxmlformats.org/markup-compatibility/2006" xmlns:o="urn:schemas-microsoft-com:office:office" xmlns:r="http://schemas.openxmlformats.org/officeDocument/2006/relationships" xmlns:m="http://schemas.openxmlformats.org/officeDocument/2006/math" xmlns:v="urn:schemas-microsoft-com:vml" xmlns:wp14="http://schemas.microsoft.com/office/word/2010/wordprocessingDrawing" xmlns:wp="http://schemas.openxmlformats.org/drawingml/2006/wordprocessingDrawing" xmlns:w10="urn:schemas-microsoft-com:office:word" xmlns:w="http://schemas.openxmlformats.org/wordprocessingml/2006/main" xmlns:w14="http://schemas.microsoft.com/office/word/2010/wordml" xmlns:wpg="http://schemas.microsoft.com/office/word/2010/wordprocessingGroup" xmlns:wpi="http://schemas.microsoft.com/office/word/2010/wordprocessingInk" xmlns:wne="http://schemas.microsoft.com/office/word/2006/wordml" xmlns:wps="http://schemas.microsoft.com/office/word/2010/wordprocessingShape" mc:Ignorable="w14 wp14">
   <w:abstractNum w:abstractNumId="0">
+    <w:nsid w:val="9C910C4D"/>
+    <w:multiLevelType w:val="singleLevel"/>
+    <w:tmpl w:val="9C910C4D"/>
+    <w:lvl w:ilvl="0" w:tentative="0">
+      <w:start w:val="1"/>
+      <w:numFmt w:val="decimal"/>
+      <w:suff w:val="nothing"/>
+      <w:lvlText w:val="%1、"/>
+      <w:lvlJc w:val="left"/>
+    </w:lvl>
+  </w:abstractNum>
+  <w:abstractNum w:abstractNumId="1">
     <w:nsid w:val="A5650D91"/>
     <w:multiLevelType w:val="singleLevel"/>
     <w:tmpl w:val="A5650D91"/>
@@ -1116,7 +1305,7 @@
       </w:rPr>
     </w:lvl>
   </w:abstractNum>
-  <w:abstractNum w:abstractNumId="1">
+  <w:abstractNum w:abstractNumId="2">
     <w:nsid w:val="E19C59B8"/>
     <w:multiLevelType w:val="singleLevel"/>
     <w:tmpl w:val="E19C59B8"/>
@@ -1132,7 +1321,7 @@
       </w:pPr>
     </w:lvl>
   </w:abstractNum>
-  <w:abstractNum w:abstractNumId="2">
+  <w:abstractNum w:abstractNumId="3">
     <w:nsid w:val="30437CBB"/>
     <w:multiLevelType w:val="singleLevel"/>
     <w:tmpl w:val="30437CBB"/>
@@ -1144,7 +1333,7 @@
       <w:lvlJc w:val="left"/>
     </w:lvl>
   </w:abstractNum>
-  <w:abstractNum w:abstractNumId="3">
+  <w:abstractNum w:abstractNumId="4">
     <w:nsid w:val="32777401"/>
     <w:multiLevelType w:val="singleLevel"/>
     <w:tmpl w:val="32777401"/>
@@ -1160,16 +1349,19 @@
     </w:lvl>
   </w:abstractNum>
   <w:num w:numId="1">
+    <w:abstractNumId w:val="4"/>
+  </w:num>
+  <w:num w:numId="2">
+    <w:abstractNumId w:val="2"/>
+  </w:num>
+  <w:num w:numId="3">
+    <w:abstractNumId w:val="1"/>
+  </w:num>
+  <w:num w:numId="4">
     <w:abstractNumId w:val="3"/>
   </w:num>
-  <w:num w:numId="2">
-    <w:abstractNumId w:val="1"/>
-  </w:num>
-  <w:num w:numId="3">
+  <w:num w:numId="5">
     <w:abstractNumId w:val="0"/>
-  </w:num>
-  <w:num w:numId="4">
-    <w:abstractNumId w:val="2"/>
   </w:num>
 </w:numbering>
 </file>

--- a/代码管理工具/SVN/SVN学习笔记.docx
+++ b/代码管理工具/SVN/SVN学习笔记.docx
@@ -1120,6 +1120,7 @@
     <w:p>
       <w:pPr>
         <w:numPr>
+          <w:ilvl w:val="0"/>
           <w:numId w:val="0"/>
         </w:numPr>
         <w:rPr>
@@ -1166,6 +1167,7 @@
     <w:p>
       <w:pPr>
         <w:numPr>
+          <w:ilvl w:val="0"/>
           <w:numId w:val="0"/>
         </w:numPr>
         <w:ind w:leftChars="0"/>
@@ -1184,55 +1186,386 @@
           <w:lang w:val="en-US" w:eastAsia="zh-CN"/>
         </w:rPr>
         <w:t>svnserve -d -r 目录 --listen-port 端口号</w:t>
+      </w:r>
+    </w:p>
+    <w:p>
+      <w:pPr>
+        <w:numPr>
+          <w:ilvl w:val="0"/>
+          <w:numId w:val="0"/>
+        </w:numPr>
+        <w:ind w:leftChars="0"/>
+        <w:rPr>
+          <w:rFonts w:hint="eastAsia"/>
+          <w:b w:val="0"/>
+          <w:bCs w:val="0"/>
+          <w:lang w:val="en-US" w:eastAsia="zh-CN"/>
+        </w:rPr>
+      </w:pPr>
+      <w:r>
+        <w:rPr>
+          <w:rFonts w:hint="eastAsia"/>
+          <w:b w:val="0"/>
+          <w:bCs w:val="0"/>
+          <w:lang w:val="en-US" w:eastAsia="zh-CN"/>
+        </w:rPr>
+        <w:t>-r：决定版本库的访问方式</w:t>
+      </w:r>
+    </w:p>
+    <w:p>
+      <w:pPr>
+        <w:numPr>
+          <w:ilvl w:val="0"/>
+          <w:numId w:val="0"/>
+        </w:numPr>
+        <w:ind w:leftChars="0"/>
+        <w:rPr>
+          <w:rFonts w:hint="eastAsia"/>
+          <w:b w:val="0"/>
+          <w:bCs w:val="0"/>
+          <w:lang w:val="en-US" w:eastAsia="zh-CN"/>
+        </w:rPr>
+      </w:pPr>
+      <w:r>
+        <w:rPr>
+          <w:rFonts w:hint="eastAsia"/>
+          <w:b w:val="0"/>
+          <w:bCs w:val="0"/>
+          <w:lang w:val="en-US" w:eastAsia="zh-CN"/>
+        </w:rPr>
+        <w:t>--listen-port 指定监听端口，不加此参数，默认3690</w:t>
+      </w:r>
+    </w:p>
+    <w:p>
+      <w:pPr>
+        <w:numPr>
+          <w:ilvl w:val="0"/>
+          <w:numId w:val="0"/>
+        </w:numPr>
+        <w:ind w:leftChars="0"/>
+        <w:rPr>
+          <w:rFonts w:hint="default"/>
+          <w:b w:val="0"/>
+          <w:bCs w:val="0"/>
+          <w:lang w:val="en-US" w:eastAsia="zh-CN"/>
+        </w:rPr>
+      </w:pPr>
+    </w:p>
+    <w:p>
+      <w:pPr>
+        <w:numPr>
+          <w:ilvl w:val="0"/>
+          <w:numId w:val="1"/>
+        </w:numPr>
+        <w:ind w:left="0" w:leftChars="0" w:firstLine="0" w:firstLineChars="0"/>
+        <w:rPr>
+          <w:rFonts w:hint="eastAsia"/>
+          <w:b/>
+          <w:bCs/>
+          <w:lang w:val="en-US" w:eastAsia="zh-CN"/>
+        </w:rPr>
+      </w:pPr>
+      <w:r>
+        <w:rPr>
+          <w:rFonts w:hint="eastAsia"/>
+          <w:b/>
+          <w:bCs/>
+          <w:lang w:val="en-US" w:eastAsia="zh-CN"/>
+        </w:rPr>
+        <w:t>SVN Branch和Tag</w:t>
+      </w:r>
+    </w:p>
+    <w:p>
+      <w:pPr>
+        <w:numPr>
+          <w:numId w:val="0"/>
+        </w:numPr>
+        <w:ind w:leftChars="0"/>
+        <w:rPr>
+          <w:rFonts w:hint="eastAsia"/>
+          <w:b w:val="0"/>
+          <w:bCs w:val="0"/>
+          <w:lang w:val="en-US" w:eastAsia="zh-CN"/>
+        </w:rPr>
+      </w:pPr>
+      <w:r>
+        <w:rPr>
+          <w:rFonts w:hint="eastAsia"/>
+          <w:b w:val="0"/>
+          <w:bCs w:val="0"/>
+          <w:lang w:val="en-US" w:eastAsia="zh-CN"/>
+        </w:rPr>
+        <w:t>1.当指定目标所在的路径时，除了最后一级目录外，其他之前的目录级必须存在。最后一级目录的名称是Branch或Tag的名称，如:</w:t>
+      </w:r>
+    </w:p>
+    <w:p>
+      <w:pPr>
+        <w:numPr>
+          <w:numId w:val="0"/>
+        </w:numPr>
+        <w:ind w:leftChars="0"/>
+        <w:rPr>
+          <w:rFonts w:hint="eastAsia"/>
+          <w:b w:val="0"/>
+          <w:bCs w:val="0"/>
+          <w:lang w:val="en-US" w:eastAsia="zh-CN"/>
+        </w:rPr>
+      </w:pPr>
+      <w:r>
+        <w:rPr>
+          <w:rFonts w:hint="eastAsia"/>
+          <w:b w:val="0"/>
+          <w:bCs w:val="0"/>
+          <w:lang w:val="en-US" w:eastAsia="zh-CN"/>
+        </w:rPr>
+        <w:t xml:space="preserve">   欲创建Tag: http://svn.collab.net/repos/ProjectName/tags/release.1.10</w:t>
+      </w:r>
+    </w:p>
+    <w:p>
+      <w:pPr>
+        <w:numPr>
+          <w:numId w:val="0"/>
+        </w:numPr>
+        <w:ind w:leftChars="0"/>
+        <w:rPr>
+          <w:rFonts w:hint="eastAsia"/>
+          <w:b w:val="0"/>
+          <w:bCs w:val="0"/>
+          <w:lang w:val="en-US" w:eastAsia="zh-CN"/>
+        </w:rPr>
+      </w:pPr>
+      <w:r>
+        <w:rPr>
+          <w:rFonts w:hint="eastAsia"/>
+          <w:b w:val="0"/>
+          <w:bCs w:val="0"/>
+          <w:lang w:val="en-US" w:eastAsia="zh-CN"/>
+        </w:rPr>
+        <w:t xml:space="preserve">   则目录 </w:t>
+      </w:r>
+      <w:r>
+        <w:rPr>
+          <w:rFonts w:hint="eastAsia"/>
+          <w:b w:val="0"/>
+          <w:bCs w:val="0"/>
+          <w:lang w:val="en-US" w:eastAsia="zh-CN"/>
+        </w:rPr>
+        <w:fldChar w:fldCharType="begin"/>
+      </w:r>
+      <w:r>
+        <w:rPr>
+          <w:rFonts w:hint="eastAsia"/>
+          <w:b w:val="0"/>
+          <w:bCs w:val="0"/>
+          <w:lang w:val="en-US" w:eastAsia="zh-CN"/>
+        </w:rPr>
+        <w:instrText xml:space="preserve"> HYPERLINK "http://svn.collab.net/repos/ProjectName/tags/" </w:instrText>
+      </w:r>
+      <w:r>
+        <w:rPr>
+          <w:rFonts w:hint="eastAsia"/>
+          <w:b w:val="0"/>
+          <w:bCs w:val="0"/>
+          <w:lang w:val="en-US" w:eastAsia="zh-CN"/>
+        </w:rPr>
+        <w:fldChar w:fldCharType="separate"/>
+      </w:r>
+      <w:r>
+        <w:rPr>
+          <w:rStyle w:val="4"/>
+          <w:rFonts w:hint="eastAsia"/>
+          <w:b w:val="0"/>
+          <w:bCs w:val="0"/>
+          <w:lang w:val="en-US" w:eastAsia="zh-CN"/>
+        </w:rPr>
+        <w:t>http://svn.collab.net/repos/ProjectName/tags/</w:t>
+      </w:r>
+      <w:r>
+        <w:rPr>
+          <w:rFonts w:hint="eastAsia"/>
+          <w:b w:val="0"/>
+          <w:bCs w:val="0"/>
+          <w:lang w:val="en-US" w:eastAsia="zh-CN"/>
+        </w:rPr>
+        <w:fldChar w:fldCharType="end"/>
+      </w:r>
+      <w:r>
+        <w:rPr>
+          <w:rFonts w:hint="eastAsia"/>
+          <w:b w:val="0"/>
+          <w:bCs w:val="0"/>
+          <w:lang w:val="en-US" w:eastAsia="zh-CN"/>
+        </w:rPr>
+        <w:t xml:space="preserve"> 必须存在</w:t>
+      </w:r>
+    </w:p>
+    <w:p>
+      <w:pPr>
+        <w:numPr>
+          <w:numId w:val="0"/>
+        </w:numPr>
+        <w:ind w:leftChars="0"/>
+        <w:rPr>
+          <w:rFonts w:hint="default"/>
+          <w:b w:val="0"/>
+          <w:bCs w:val="0"/>
+          <w:lang w:val="en-US" w:eastAsia="zh-CN"/>
+        </w:rPr>
+      </w:pPr>
+    </w:p>
+    <w:p>
+      <w:pPr>
+        <w:numPr>
+          <w:numId w:val="0"/>
+        </w:numPr>
+        <w:ind w:leftChars="0"/>
+        <w:rPr>
+          <w:rFonts w:hint="eastAsia"/>
+          <w:b w:val="0"/>
+          <w:bCs w:val="0"/>
+          <w:lang w:val="en-US" w:eastAsia="zh-CN"/>
+        </w:rPr>
+      </w:pPr>
+      <w:r>
+        <w:rPr>
+          <w:rFonts w:hint="eastAsia"/>
+          <w:b w:val="0"/>
+          <w:bCs w:val="0"/>
+          <w:lang w:val="en-US" w:eastAsia="zh-CN"/>
+        </w:rPr>
+        <w:t>2.创建方式:</w:t>
+      </w:r>
+    </w:p>
+    <w:p>
+      <w:pPr>
+        <w:numPr>
+          <w:numId w:val="0"/>
+        </w:numPr>
+        <w:ind w:leftChars="0"/>
+        <w:rPr>
+          <w:rFonts w:hint="eastAsia"/>
+          <w:b w:val="0"/>
+          <w:bCs w:val="0"/>
+          <w:lang w:val="en-US" w:eastAsia="zh-CN"/>
+        </w:rPr>
+      </w:pPr>
+      <w:r>
+        <w:rPr>
+          <w:rFonts w:hint="eastAsia"/>
+          <w:b w:val="0"/>
+          <w:bCs w:val="0"/>
+          <w:lang w:val="en-US" w:eastAsia="zh-CN"/>
+        </w:rPr>
+        <w:t xml:space="preserve"> Head Revision:以仓库中最新的修改记录建立</w:t>
+      </w:r>
+    </w:p>
+    <w:p>
+      <w:pPr>
+        <w:numPr>
+          <w:numId w:val="0"/>
+        </w:numPr>
+        <w:ind w:leftChars="0"/>
+        <w:rPr>
+          <w:rFonts w:hint="eastAsia"/>
+          <w:b w:val="0"/>
+          <w:bCs w:val="0"/>
+          <w:lang w:val="en-US" w:eastAsia="zh-CN"/>
+        </w:rPr>
+      </w:pPr>
+      <w:r>
+        <w:rPr>
+          <w:rFonts w:hint="eastAsia"/>
+          <w:b w:val="0"/>
+          <w:bCs w:val="0"/>
+          <w:lang w:val="en-US" w:eastAsia="zh-CN"/>
+        </w:rPr>
+        <w:t xml:space="preserve"> Specific Revision:以指定的修改记录序号建立</w:t>
+      </w:r>
+    </w:p>
+    <w:p>
+      <w:pPr>
+        <w:numPr>
+          <w:numId w:val="0"/>
+        </w:numPr>
+        <w:ind w:leftChars="0"/>
+        <w:rPr>
+          <w:rFonts w:hint="eastAsia"/>
+          <w:b w:val="0"/>
+          <w:bCs w:val="0"/>
+          <w:lang w:val="en-US" w:eastAsia="zh-CN"/>
+        </w:rPr>
+      </w:pPr>
+      <w:r>
+        <w:rPr>
+          <w:rFonts w:hint="eastAsia"/>
+          <w:b w:val="0"/>
+          <w:bCs w:val="0"/>
+          <w:lang w:val="en-US" w:eastAsia="zh-CN"/>
+        </w:rPr>
+        <w:t xml:space="preserve"> Working Copy(WC):以当前本地工作环境建立，适合于在本地做了修改而尚未提交的情况。</w:t>
+      </w:r>
+    </w:p>
+    <w:p>
+      <w:pPr>
+        <w:numPr>
+          <w:numId w:val="0"/>
+        </w:numPr>
+        <w:ind w:leftChars="0"/>
+        <w:rPr>
+          <w:rFonts w:hint="eastAsia"/>
+          <w:b w:val="0"/>
+          <w:bCs w:val="0"/>
+          <w:lang w:val="en-US" w:eastAsia="zh-CN"/>
+        </w:rPr>
+      </w:pPr>
+    </w:p>
+    <w:p>
+      <w:pPr>
+        <w:numPr>
+          <w:numId w:val="0"/>
+        </w:numPr>
+        <w:ind w:leftChars="0"/>
+        <w:rPr>
+          <w:rFonts w:hint="eastAsia"/>
+          <w:b w:val="0"/>
+          <w:bCs w:val="0"/>
+          <w:lang w:val="en-US" w:eastAsia="zh-CN"/>
+        </w:rPr>
+      </w:pPr>
+      <w:r>
+        <w:rPr>
+          <w:rFonts w:hint="eastAsia"/>
+          <w:b w:val="0"/>
+          <w:bCs w:val="0"/>
+          <w:lang w:val="en-US" w:eastAsia="zh-CN"/>
+        </w:rPr>
+        <w:t>3.当创建Tag时，引用的external最好指定具体的修改版本，如果一直以Head Revision的话在之后的Check Out出来的external会更新到最新的，可能</w:t>
       </w:r>
       <w:bookmarkStart w:id="0" w:name="_GoBack"/>
       <w:bookmarkEnd w:id="0"/>
-    </w:p>
-    <w:p>
-      <w:pPr>
-        <w:numPr>
-          <w:numId w:val="0"/>
-        </w:numPr>
-        <w:ind w:leftChars="0"/>
-        <w:rPr>
-          <w:rFonts w:hint="eastAsia"/>
-          <w:b w:val="0"/>
-          <w:bCs w:val="0"/>
-          <w:lang w:val="en-US" w:eastAsia="zh-CN"/>
-        </w:rPr>
-      </w:pPr>
-      <w:r>
-        <w:rPr>
-          <w:rFonts w:hint="eastAsia"/>
-          <w:b w:val="0"/>
-          <w:bCs w:val="0"/>
-          <w:lang w:val="en-US" w:eastAsia="zh-CN"/>
-        </w:rPr>
-        <w:t>-r：决定版本库的访问方式</w:t>
-      </w:r>
-    </w:p>
-    <w:p>
-      <w:pPr>
-        <w:numPr>
-          <w:numId w:val="0"/>
-        </w:numPr>
-        <w:ind w:leftChars="0"/>
-        <w:rPr>
-          <w:rFonts w:hint="eastAsia"/>
-          <w:b w:val="0"/>
-          <w:bCs w:val="0"/>
-          <w:lang w:val="en-US" w:eastAsia="zh-CN"/>
-        </w:rPr>
-      </w:pPr>
-      <w:r>
-        <w:rPr>
-          <w:rFonts w:hint="eastAsia"/>
-          <w:b w:val="0"/>
-          <w:bCs w:val="0"/>
-          <w:lang w:val="en-US" w:eastAsia="zh-CN"/>
-        </w:rPr>
-        <w:t>--listen-port 指定监听端口，不加此参数，默认3690</w:t>
-      </w:r>
+      <w:r>
+        <w:rPr>
+          <w:rFonts w:hint="eastAsia"/>
+          <w:b w:val="0"/>
+          <w:bCs w:val="0"/>
+          <w:lang w:val="en-US" w:eastAsia="zh-CN"/>
+        </w:rPr>
+        <w:t>导致Tag无法编译。</w:t>
+      </w:r>
+    </w:p>
+    <w:p>
+      <w:pPr>
+        <w:numPr>
+          <w:numId w:val="0"/>
+        </w:numPr>
+        <w:ind w:leftChars="0"/>
+        <w:rPr>
+          <w:rFonts w:hint="eastAsia"/>
+          <w:b w:val="0"/>
+          <w:bCs w:val="0"/>
+          <w:lang w:val="en-US" w:eastAsia="zh-CN"/>
+        </w:rPr>
+      </w:pPr>
     </w:p>
     <w:p>
       <w:pPr>
@@ -1247,21 +1580,15 @@
           <w:lang w:val="en-US" w:eastAsia="zh-CN"/>
         </w:rPr>
       </w:pPr>
-    </w:p>
-    <w:p>
-      <w:pPr>
-        <w:numPr>
-          <w:ilvl w:val="0"/>
-          <w:numId w:val="0"/>
-        </w:numPr>
-        <w:ind w:leftChars="0"/>
-        <w:rPr>
-          <w:rFonts w:hint="default"/>
-          <w:b/>
-          <w:bCs/>
-          <w:lang w:val="en-US" w:eastAsia="zh-CN"/>
-        </w:rPr>
-      </w:pPr>
+      <w:r>
+        <w:rPr>
+          <w:rFonts w:hint="eastAsia"/>
+          <w:b w:val="0"/>
+          <w:bCs w:val="0"/>
+          <w:lang w:val="en-US" w:eastAsia="zh-CN"/>
+        </w:rPr>
+        <w:t>4.在使用Switch时注意工作环境不要留有未提交的部分，Switch工作原理如果Update一样，本地未提交的部分会被Switch到的目标Branch进行Merge.</w:t>
+      </w:r>
     </w:p>
     <w:sectPr>
       <w:pgSz w:w="11906" w:h="16838"/>
@@ -1661,6 +1988,15 @@
       </w:tblCellMar>
     </w:tblPr>
   </w:style>
+  <w:style w:type="character" w:styleId="4">
+    <w:name w:val="Hyperlink"/>
+    <w:basedOn w:val="3"/>
+    <w:uiPriority w:val="0"/>
+    <w:rPr>
+      <w:color w:val="0000FF"/>
+      <w:u w:val="single"/>
+    </w:rPr>
+  </w:style>
 </w:styles>
 </file>
 
